--- a/Read_me.docx
+++ b/Read_me.docx
@@ -230,6 +230,76 @@
     <w:p>
       <w:pPr>
         <w:rPr>
+          <w:sz w:val="28"/>
+          <w:szCs w:val="28"/>
+        </w:rPr>
+      </w:pPr>
+      <w:r>
+        <w:rPr>
+          <w:noProof/>
+        </w:rPr>
+        <w:lastRenderedPageBreak/>
+        <w:drawing>
+          <wp:inline distT="0" distB="0" distL="0" distR="0" wp14:anchorId="58EC8165" wp14:editId="452368E9">
+            <wp:extent cx="5943600" cy="4092575"/>
+            <wp:effectExtent l="0" t="0" r="0" b="3175"/>
+            <wp:docPr id="1602224411" name="Picture 1"/>
+            <wp:cNvGraphicFramePr>
+              <a:graphicFrameLocks xmlns:a="http://schemas.openxmlformats.org/drawingml/2006/main" noChangeAspect="1"/>
+            </wp:cNvGraphicFramePr>
+            <a:graphic xmlns:a="http://schemas.openxmlformats.org/drawingml/2006/main">
+              <a:graphicData uri="http://schemas.openxmlformats.org/drawingml/2006/picture">
+                <pic:pic xmlns:pic="http://schemas.openxmlformats.org/drawingml/2006/picture">
+                  <pic:nvPicPr>
+                    <pic:cNvPr id="0" name="Picture 1"/>
+                    <pic:cNvPicPr>
+                      <a:picLocks noChangeAspect="1" noChangeArrowheads="1"/>
+                    </pic:cNvPicPr>
+                  </pic:nvPicPr>
+                  <pic:blipFill>
+                    <a:blip r:embed="rId5">
+                      <a:extLst>
+                        <a:ext uri="{28A0092B-C50C-407E-A947-70E740481C1C}">
+                          <a14:useLocalDpi xmlns:a14="http://schemas.microsoft.com/office/drawing/2010/main" val="0"/>
+                        </a:ext>
+                      </a:extLst>
+                    </a:blip>
+                    <a:srcRect/>
+                    <a:stretch>
+                      <a:fillRect/>
+                    </a:stretch>
+                  </pic:blipFill>
+                  <pic:spPr bwMode="auto">
+                    <a:xfrm>
+                      <a:off x="0" y="0"/>
+                      <a:ext cx="5943600" cy="4092575"/>
+                    </a:xfrm>
+                    <a:prstGeom prst="rect">
+                      <a:avLst/>
+                    </a:prstGeom>
+                    <a:noFill/>
+                    <a:ln>
+                      <a:noFill/>
+                    </a:ln>
+                  </pic:spPr>
+                </pic:pic>
+              </a:graphicData>
+            </a:graphic>
+          </wp:inline>
+        </w:drawing>
+      </w:r>
+    </w:p>
+    <w:p>
+      <w:pPr>
+        <w:rPr>
+          <w:sz w:val="28"/>
+          <w:szCs w:val="28"/>
+        </w:rPr>
+      </w:pPr>
+    </w:p>
+    <w:p>
+      <w:pPr>
+        <w:rPr>
           <w:b/>
           <w:bCs/>
           <w:sz w:val="28"/>
@@ -297,7 +367,6 @@
           <w:sz w:val="28"/>
           <w:szCs w:val="28"/>
         </w:rPr>
-        <w:lastRenderedPageBreak/>
         <w:t>Some ingredients may be required more frequently during peak times, such as holidays and weekends.</w:t>
       </w:r>
     </w:p>
@@ -340,8 +409,9 @@
         <w:rPr>
           <w:noProof/>
         </w:rPr>
+        <w:lastRenderedPageBreak/>
         <w:drawing>
-          <wp:inline distT="0" distB="0" distL="0" distR="0" wp14:anchorId="4C52DAD8" wp14:editId="63056F8C">
+          <wp:inline distT="0" distB="0" distL="0" distR="0" wp14:anchorId="4C52DAD8" wp14:editId="743EFE42">
             <wp:extent cx="5943600" cy="3296920"/>
             <wp:effectExtent l="0" t="0" r="0" b="0"/>
             <wp:docPr id="76188229" name="Picture 2" descr="Output image"/>
@@ -358,7 +428,7 @@
                     </pic:cNvPicPr>
                   </pic:nvPicPr>
                   <pic:blipFill>
-                    <a:blip r:embed="rId5" cstate="print">
+                    <a:blip r:embed="rId6" cstate="print">
                       <a:extLst>
                         <a:ext uri="{28A0092B-C50C-407E-A947-70E740481C1C}">
                           <a14:useLocalDpi xmlns:a14="http://schemas.microsoft.com/office/drawing/2010/main" val="0"/>
@@ -628,7 +698,6 @@
           <w:sz w:val="28"/>
           <w:szCs w:val="28"/>
         </w:rPr>
-        <w:lastRenderedPageBreak/>
         <w:t xml:space="preserve">Restaurants struggle to maintain a </w:t>
       </w:r>
       <w:r>
@@ -683,6 +752,7 @@
           <w:sz w:val="28"/>
           <w:szCs w:val="28"/>
         </w:rPr>
+        <w:lastRenderedPageBreak/>
         <w:t xml:space="preserve">Globally, food waste contributes to </w:t>
       </w:r>
       <w:r>
@@ -1121,7 +1191,6 @@
           <w:sz w:val="28"/>
           <w:szCs w:val="28"/>
         </w:rPr>
-        <w:lastRenderedPageBreak/>
         <w:t xml:space="preserve">Forecast </w:t>
       </w:r>
       <w:r>
@@ -1192,6 +1261,7 @@
           <w:sz w:val="28"/>
           <w:szCs w:val="28"/>
         </w:rPr>
+        <w:lastRenderedPageBreak/>
         <w:t xml:space="preserve">The system </w:t>
       </w:r>
       <w:r>
@@ -1608,7 +1678,7 @@
         </w:rPr>
         <w:lastRenderedPageBreak/>
         <w:drawing>
-          <wp:inline distT="0" distB="0" distL="0" distR="0" wp14:anchorId="02FC647D" wp14:editId="58CA46A8">
+          <wp:inline distT="0" distB="0" distL="0" distR="0" wp14:anchorId="02FC647D" wp14:editId="3B5CDAB4">
             <wp:extent cx="5943600" cy="3296920"/>
             <wp:effectExtent l="0" t="0" r="0" b="0"/>
             <wp:docPr id="1826592730" name="Picture 1" descr="Output image"/>
@@ -1625,7 +1695,7 @@
                     </pic:cNvPicPr>
                   </pic:nvPicPr>
                   <pic:blipFill>
-                    <a:blip r:embed="rId6" cstate="print">
+                    <a:blip r:embed="rId7" cstate="print">
                       <a:extLst>
                         <a:ext uri="{28A0092B-C50C-407E-A947-70E740481C1C}">
                           <a14:useLocalDpi xmlns:a14="http://schemas.microsoft.com/office/drawing/2010/main" val="0"/>
@@ -5564,6 +5634,7 @@
   <w:style w:type="character" w:default="1" w:styleId="DefaultParagraphFont">
     <w:name w:val="Default Paragraph Font"/>
     <w:uiPriority w:val="1"/>
+    <w:semiHidden/>
     <w:unhideWhenUsed/>
   </w:style>
   <w:style w:type="table" w:default="1" w:styleId="TableNormal">
